--- a/Erratum.docx
+++ b/Erratum.docx
@@ -121,13 +121,7 @@
         <w:rPr>
           <w:rFonts w:ascii="Arial" w:hAnsi="Arial" w:cs="Arial"/>
         </w:rPr>
-        <w:t>“T</w:t>
-      </w:r>
-      <w:r>
-        <w:rPr>
-          <w:rFonts w:ascii="Arial" w:hAnsi="Arial" w:cs="Arial"/>
-        </w:rPr>
-        <w:t xml:space="preserve">his command produces a plot of </w:t>
+        <w:t xml:space="preserve">“This command produces a plot of </w:t>
       </w:r>
       <w:r>
         <w:rPr>
@@ -141,14 +135,7 @@
           <w:rFonts w:ascii="Arial" w:hAnsi="Arial" w:cs="Arial"/>
           <w:b/>
         </w:rPr>
-        <w:t xml:space="preserve"> </w:t>
-      </w:r>
-      <w:r>
-        <w:rPr>
-          <w:rFonts w:ascii="Arial" w:hAnsi="Arial" w:cs="Arial"/>
-          <w:b/>
-        </w:rPr>
-        <w:t xml:space="preserve">versus </w:t>
+        <w:t xml:space="preserve"> versus </w:t>
       </w:r>
       <w:r>
         <w:rPr>
@@ -180,10 +167,22 @@
         <w:rPr>
           <w:rFonts w:ascii="Arial" w:hAnsi="Arial" w:cs="Arial"/>
         </w:rPr>
-        <w:t>(Thank you to Mr. Mohammad Keshtkar)</w:t>
-      </w:r>
-      <w:bookmarkStart w:id="0" w:name="_GoBack"/>
-      <w:bookmarkEnd w:id="0"/>
+        <w:t xml:space="preserve">(Thank you to Mr. Mohammad </w:t>
+      </w:r>
+      <w:proofErr w:type="spellStart"/>
+      <w:r>
+        <w:rPr>
+          <w:rFonts w:ascii="Arial" w:hAnsi="Arial" w:cs="Arial"/>
+        </w:rPr>
+        <w:t>Keshtkar</w:t>
+      </w:r>
+      <w:proofErr w:type="spellEnd"/>
+      <w:r>
+        <w:rPr>
+          <w:rFonts w:ascii="Arial" w:hAnsi="Arial" w:cs="Arial"/>
+        </w:rPr>
+        <w:t>)</w:t>
+      </w:r>
     </w:p>
     <w:p>
       <w:pPr>
@@ -256,8 +255,16 @@
         <w:rPr>
           <w:rFonts w:ascii="Arial" w:hAnsi="Arial" w:cs="Arial"/>
         </w:rPr>
-        <w:t xml:space="preserve"> McGonigle</w:t>
-      </w:r>
+        <w:t xml:space="preserve"> </w:t>
+      </w:r>
+      <w:proofErr w:type="spellStart"/>
+      <w:r>
+        <w:rPr>
+          <w:rFonts w:ascii="Arial" w:hAnsi="Arial" w:cs="Arial"/>
+        </w:rPr>
+        <w:t>McGonigle</w:t>
+      </w:r>
+      <w:proofErr w:type="spellEnd"/>
       <w:r>
         <w:rPr>
           <w:rFonts w:ascii="Arial" w:hAnsi="Arial" w:cs="Arial"/>
@@ -284,6 +291,7 @@
         </w:rPr>
         <w:t xml:space="preserve">page 41, section 2.2.6:  In </w:t>
       </w:r>
+      <w:proofErr w:type="gramStart"/>
       <w:r>
         <w:rPr>
           <w:rFonts w:ascii="Arial" w:hAnsi="Arial" w:cs="Arial"/>
@@ -295,7 +303,14 @@
         <w:rPr>
           <w:rFonts w:ascii="Arial" w:hAnsi="Arial" w:cs="Arial"/>
         </w:rPr>
-        <w:t xml:space="preserve">, the value of </w:t>
+        <w:t>,</w:t>
+      </w:r>
+      <w:proofErr w:type="gramEnd"/>
+      <w:r>
+        <w:rPr>
+          <w:rFonts w:ascii="Arial" w:hAnsi="Arial" w:cs="Arial"/>
+        </w:rPr>
+        <w:t xml:space="preserve"> the value of </w:t>
       </w:r>
       <w:r>
         <w:rPr>
@@ -326,8 +341,16 @@
         <w:rPr>
           <w:rFonts w:ascii="Arial" w:hAnsi="Arial" w:cs="Arial"/>
         </w:rPr>
-        <w:t xml:space="preserve"> McGonigle</w:t>
-      </w:r>
+        <w:t xml:space="preserve"> </w:t>
+      </w:r>
+      <w:proofErr w:type="spellStart"/>
+      <w:r>
+        <w:rPr>
+          <w:rFonts w:ascii="Arial" w:hAnsi="Arial" w:cs="Arial"/>
+        </w:rPr>
+        <w:t>McGonigle</w:t>
+      </w:r>
+      <w:proofErr w:type="spellEnd"/>
       <w:r>
         <w:rPr>
           <w:rFonts w:ascii="Arial" w:hAnsi="Arial" w:cs="Arial"/>
@@ -416,6 +439,186 @@
           </wp:inline>
         </w:drawing>
       </w:r>
+    </w:p>
+    <w:p>
+      <w:pPr>
+        <w:rPr>
+          <w:rFonts w:ascii="Arial" w:hAnsi="Arial" w:cs="Arial"/>
+        </w:rPr>
+      </w:pPr>
+    </w:p>
+    <w:p>
+      <w:pPr>
+        <w:rPr>
+          <w:rFonts w:ascii="Arial" w:hAnsi="Arial" w:cs="Arial"/>
+        </w:rPr>
+      </w:pPr>
+      <w:r>
+        <w:rPr>
+          <w:rFonts w:ascii="Arial" w:hAnsi="Arial" w:cs="Arial"/>
+          <w:b/>
+        </w:rPr>
+        <w:t>Chapter 10</w:t>
+      </w:r>
+    </w:p>
+    <w:p>
+      <w:pPr>
+        <w:rPr>
+          <w:rFonts w:ascii="Arial" w:hAnsi="Arial" w:cs="Arial"/>
+        </w:rPr>
+      </w:pPr>
+    </w:p>
+    <w:p>
+      <w:pPr>
+        <w:rPr>
+          <w:rFonts w:ascii="Arial" w:hAnsi="Arial" w:cs="Arial"/>
+          <w:sz w:val="8"/>
+          <w:szCs w:val="8"/>
+        </w:rPr>
+      </w:pPr>
+      <w:r>
+        <w:rPr>
+          <w:rFonts w:ascii="Arial" w:hAnsi="Arial" w:cs="Arial"/>
+        </w:rPr>
+        <w:t>page 317, Question box</w:t>
+      </w:r>
+      <w:r>
+        <w:rPr>
+          <w:rFonts w:ascii="Arial" w:hAnsi="Arial" w:cs="Arial"/>
+        </w:rPr>
+        <w:t>, the question should read:</w:t>
+      </w:r>
+      <w:r>
+        <w:rPr>
+          <w:rFonts w:ascii="Arial" w:hAnsi="Arial" w:cs="Arial"/>
+        </w:rPr>
+        <w:br/>
+      </w:r>
+    </w:p>
+    <w:p>
+      <w:pPr>
+        <w:ind w:left="1440"/>
+        <w:rPr>
+          <w:rFonts w:ascii="Arial" w:hAnsi="Arial" w:cs="Arial"/>
+          <w:sz w:val="8"/>
+          <w:szCs w:val="8"/>
+        </w:rPr>
+      </w:pPr>
+      <w:r>
+        <w:rPr>
+          <w:rFonts w:ascii="Arial" w:hAnsi="Arial" w:cs="Arial"/>
+          <w:highlight w:val="lightGray"/>
+        </w:rPr>
+        <w:t>“</w:t>
+      </w:r>
+      <w:r>
+        <w:rPr>
+          <w:rFonts w:ascii="Arial" w:hAnsi="Arial" w:cs="Arial"/>
+          <w:b/>
+          <w:bCs/>
+          <w:highlight w:val="lightGray"/>
+        </w:rPr>
+        <w:t xml:space="preserve">Q: </w:t>
+      </w:r>
+      <w:r>
+        <w:rPr>
+          <w:rFonts w:ascii="Arial" w:hAnsi="Arial" w:cs="Arial"/>
+          <w:highlight w:val="lightGray"/>
+        </w:rPr>
+        <w:t xml:space="preserve">Since the duration of the moving window is 500 </w:t>
+      </w:r>
+      <w:proofErr w:type="spellStart"/>
+      <w:r>
+        <w:rPr>
+          <w:rFonts w:ascii="Arial" w:hAnsi="Arial" w:cs="Arial"/>
+          <w:highlight w:val="lightGray"/>
+        </w:rPr>
+        <w:t>ms</w:t>
+      </w:r>
+      <w:proofErr w:type="spellEnd"/>
+      <w:r>
+        <w:rPr>
+          <w:rFonts w:ascii="Arial" w:hAnsi="Arial" w:cs="Arial"/>
+          <w:highlight w:val="lightGray"/>
+        </w:rPr>
+        <w:t xml:space="preserve">, if we want to maintain a frequency resolution of </w:t>
+      </w:r>
+      <w:r>
+        <w:rPr>
+          <w:rFonts w:ascii="Arial" w:hAnsi="Arial" w:cs="Arial"/>
+          <w:b/>
+          <w:color w:val="FF0000"/>
+          <w:highlight w:val="lightGray"/>
+        </w:rPr>
+        <w:t>8 Hz</w:t>
+      </w:r>
+      <w:r>
+        <w:rPr>
+          <w:rFonts w:ascii="Arial" w:hAnsi="Arial" w:cs="Arial"/>
+          <w:highlight w:val="lightGray"/>
+        </w:rPr>
+        <w:t>, what is the time-bandwidt</w:t>
+      </w:r>
+      <w:r>
+        <w:rPr>
+          <w:rFonts w:ascii="Arial" w:hAnsi="Arial" w:cs="Arial"/>
+          <w:highlight w:val="lightGray"/>
+        </w:rPr>
+        <w:t>h product and number of tapers?</w:t>
+      </w:r>
+      <w:r>
+        <w:rPr>
+          <w:rFonts w:ascii="Arial" w:hAnsi="Arial" w:cs="Arial"/>
+          <w:highlight w:val="lightGray"/>
+        </w:rPr>
+        <w:t>”</w:t>
+      </w:r>
+      <w:r>
+        <w:rPr>
+          <w:rFonts w:ascii="Arial" w:hAnsi="Arial" w:cs="Arial"/>
+        </w:rPr>
+        <w:br/>
+      </w:r>
+    </w:p>
+    <w:p>
+      <w:pPr>
+        <w:rPr>
+          <w:rFonts w:ascii="Arial" w:hAnsi="Arial" w:cs="Arial"/>
+        </w:rPr>
+      </w:pPr>
+      <w:r>
+        <w:rPr>
+          <w:rFonts w:ascii="Arial" w:hAnsi="Arial" w:cs="Arial"/>
+        </w:rPr>
+        <w:t>(Thank you to Mr.</w:t>
+      </w:r>
+      <w:r>
+        <w:rPr>
+          <w:rFonts w:ascii="Arial" w:hAnsi="Arial" w:cs="Arial"/>
+        </w:rPr>
+        <w:t xml:space="preserve"> </w:t>
+      </w:r>
+      <w:r>
+        <w:rPr>
+          <w:rFonts w:ascii="Arial" w:hAnsi="Arial" w:cs="Arial"/>
+        </w:rPr>
+        <w:t>Dustin Hayden</w:t>
+      </w:r>
+      <w:r>
+        <w:rPr>
+          <w:rFonts w:ascii="Arial" w:hAnsi="Arial" w:cs="Arial"/>
+        </w:rPr>
+        <w:t>)</w:t>
+      </w:r>
+    </w:p>
+    <w:p>
+      <w:pPr>
+        <w:rPr>
+          <w:rFonts w:ascii="Arial" w:hAnsi="Arial" w:cs="Arial"/>
+        </w:rPr>
+      </w:pPr>
+      <w:bookmarkStart w:id="0" w:name="_GoBack"/>
+      <w:bookmarkEnd w:id="0"/>
     </w:p>
     <w:sectPr>
       <w:pgSz w:w="12240" w:h="15840"/>
@@ -827,11 +1030,11 @@
   <w:style w:type="paragraph" w:default="1" w:styleId="Normal">
     <w:name w:val="Normal"/>
     <w:qFormat/>
+    <w:rsid w:val="003303FA"/>
   </w:style>
   <w:style w:type="character" w:default="1" w:styleId="DefaultParagraphFont">
     <w:name w:val="Default Paragraph Font"/>
     <w:uiPriority w:val="1"/>
-    <w:semiHidden/>
     <w:unhideWhenUsed/>
   </w:style>
   <w:style w:type="table" w:default="1" w:styleId="TableNormal">
